--- a/input/EJ-EDU_652.docx
+++ b/input/EJ-EDU_652.docx
@@ -590,19 +590,13 @@
         <w:pStyle w:val="Normal"/>
         <w:spacing w:lineRule="auto" w:line="240" w:before="0" w:after="0"/>
         <w:ind w:left="360" w:hanging="0"/>
-        <w:jc w:val="both"/>
-        <w:rPr>
-          <w:rFonts w:ascii="Times New Roman" w:hAnsi="Times New Roman" w:cs="Times New Roman"/>
+        <w:jc w:val="left"/>
+        <w:rPr/>
+      </w:pPr>
+      <w:r>
+        <w:rPr>
+          <w:rFonts w:cs="Times New Roman" w:ascii="Times New Roman" w:hAnsi="Times New Roman"/>
           <w:b/>
-          <w:b/>
-          <w:sz w:val="20"/>
-          <w:szCs w:val="20"/>
-        </w:rPr>
-      </w:pPr>
-      <w:r>
-        <w:rPr>
-          <w:rFonts w:cs="Times New Roman" w:ascii="Times New Roman" w:hAnsi="Times New Roman"/>
-          <w:b/>
           <w:sz w:val="20"/>
           <w:szCs w:val="20"/>
         </w:rPr>
@@ -789,14 +783,8 @@
         <w:pStyle w:val="Normal"/>
         <w:spacing w:lineRule="auto" w:line="240" w:before="0" w:after="0"/>
         <w:ind w:left="360" w:hanging="0"/>
-        <w:jc w:val="both"/>
-        <w:rPr>
-          <w:rFonts w:ascii="Times New Roman" w:hAnsi="Times New Roman" w:cs="Times New Roman"/>
-          <w:b/>
-          <w:b/>
-          <w:sz w:val="20"/>
-          <w:szCs w:val="20"/>
-        </w:rPr>
+        <w:jc w:val="left"/>
+        <w:rPr/>
       </w:pPr>
       <w:r>
         <w:rPr>
@@ -1205,14 +1193,8 @@
         <w:pStyle w:val="Normal"/>
         <w:spacing w:lineRule="auto" w:line="240" w:before="0" w:after="0"/>
         <w:ind w:left="360" w:hanging="0"/>
-        <w:jc w:val="both"/>
-        <w:rPr>
-          <w:rFonts w:ascii="Times New Roman" w:hAnsi="Times New Roman" w:cs="Times New Roman"/>
-          <w:b/>
-          <w:b/>
-          <w:sz w:val="20"/>
-          <w:szCs w:val="20"/>
-        </w:rPr>
+        <w:jc w:val="left"/>
+        <w:rPr/>
       </w:pPr>
       <w:r>
         <w:rPr>
@@ -1293,12 +1275,8 @@
         <w:pStyle w:val="Normal"/>
         <w:spacing w:lineRule="auto" w:line="240" w:before="0" w:after="0"/>
         <w:ind w:left="360" w:hanging="0"/>
-        <w:jc w:val="both"/>
-        <w:rPr>
-          <w:rFonts w:ascii="Times New Roman" w:hAnsi="Times New Roman" w:cs="Times New Roman"/>
-          <w:sz w:val="20"/>
-          <w:szCs w:val="20"/>
-        </w:rPr>
+        <w:jc w:val="left"/>
+        <w:rPr/>
       </w:pPr>
       <w:r>
         <w:rPr>
@@ -2983,7 +2961,7 @@
         <w:docPartGallery w:val="Page Numbers (Bottom of Page)"/>
         <w:docPartUnique w:val="true"/>
       </w:docPartObj>
-      <w:id w:val="962537521"/>
+      <w:id w:val="930668853"/>
     </w:sdtPr>
     <w:sdtContent>
       <w:p>
@@ -3006,7 +2984,7 @@
         </w:r>
         <w:r>
           <w:rPr/>
-          <w:t>4</w:t>
+          <w:t>7</w:t>
         </w:r>
         <w:r>
           <w:rPr/>

--- a/input/EJ-EDU_652.docx
+++ b/input/EJ-EDU_652.docx
@@ -2961,7 +2961,7 @@
         <w:docPartGallery w:val="Page Numbers (Bottom of Page)"/>
         <w:docPartUnique w:val="true"/>
       </w:docPartObj>
-      <w:id w:val="930668853"/>
+      <w:id w:val="4939359"/>
     </w:sdtPr>
     <w:sdtContent>
       <w:p>
@@ -3888,6 +3888,13 @@
     <w:rsid w:val="008847e4"/>
     <w:rPr/>
   </w:style>
+  <w:style w:type="character" w:styleId="Bullets">
+    <w:name w:val="Bullets"/>
+    <w:qFormat/>
+    <w:rPr>
+      <w:rFonts w:ascii="OpenSymbol" w:hAnsi="OpenSymbol" w:eastAsia="OpenSymbol" w:cs="OpenSymbol"/>
+    </w:rPr>
+  </w:style>
   <w:style w:type="paragraph" w:styleId="Heading">
     <w:name w:val="Heading"/>
     <w:basedOn w:val="Normal"/>
